--- a/_annexe4/Annexe_4-SaveInstanceState_startActivityForResult.docx
+++ b/_annexe4/Annexe_4-SaveInstanceState_startActivityForResult.docx
@@ -16,9 +16,11 @@
       <w:r>
         <w:t xml:space="preserve"> – </w:t>
       </w:r>
+      <w:proofErr w:type="spellStart"/>
       <w:r>
         <w:t>startActivityForResult</w:t>
       </w:r>
+      <w:proofErr w:type="spellEnd"/>
     </w:p>
     <w:p/>
     <w:p>
@@ -57,12 +59,16 @@
           <w:rFonts w:ascii="Courier New" w:hAnsi="Courier New" w:cs="Courier New"/>
         </w:rPr>
       </w:pPr>
+      <w:proofErr w:type="spellStart"/>
+      <w:proofErr w:type="gramStart"/>
       <w:r>
         <w:rPr>
           <w:rFonts w:ascii="Courier New" w:hAnsi="Courier New" w:cs="Courier New"/>
         </w:rPr>
         <w:t>startActivityForResult</w:t>
       </w:r>
+      <w:proofErr w:type="spellEnd"/>
+      <w:proofErr w:type="gramEnd"/>
       <w:r>
         <w:rPr>
           <w:rFonts w:ascii="Courier New" w:hAnsi="Courier New" w:cs="Courier New"/>
@@ -81,11 +87,19 @@
           <w:rFonts w:ascii="Courier New" w:hAnsi="Courier New" w:cs="Courier New"/>
         </w:rPr>
       </w:pPr>
+      <w:proofErr w:type="gramStart"/>
       <w:r>
         <w:rPr>
           <w:rFonts w:ascii="Courier New" w:hAnsi="Courier New" w:cs="Courier New"/>
         </w:rPr>
-        <w:t>utiliser la sérialisation à une autre sauce</w:t>
+        <w:t>utiliser</w:t>
+      </w:r>
+      <w:proofErr w:type="gramEnd"/>
+      <w:r>
+        <w:rPr>
+          <w:rFonts w:ascii="Courier New" w:hAnsi="Courier New" w:cs="Courier New"/>
+        </w:rPr>
+        <w:t xml:space="preserve"> la sérialisation à une autre sauce</w:t>
       </w:r>
     </w:p>
     <w:p>
@@ -100,11 +114,16 @@
       <w:pPr>
         <w:pStyle w:val="Titre1"/>
       </w:pPr>
+      <w:proofErr w:type="gramStart"/>
       <w:r>
         <w:t>A)</w:t>
       </w:r>
       <w:r>
-        <w:t>Exercice :</w:t>
+        <w:t>Exercice</w:t>
+      </w:r>
+      <w:proofErr w:type="gramEnd"/>
+      <w:r>
+        <w:t> :</w:t>
       </w:r>
     </w:p>
     <w:p>
@@ -611,7 +630,25 @@
           <w:sz w:val="28"/>
           <w:szCs w:val="24"/>
         </w:rPr>
-        <w:t>Codez ce projet avec les deux activités et la gestion des événements clic ( vous pouvez le faire avec une expression lambda )</w:t>
+        <w:t xml:space="preserve">Codez ce projet avec les deux activités et la gestion des événements clic </w:t>
+      </w:r>
+      <w:proofErr w:type="gramStart"/>
+      <w:r>
+        <w:rPr>
+          <w:rFonts w:ascii="Bell MT" w:hAnsi="Bell MT"/>
+          <w:sz w:val="28"/>
+          <w:szCs w:val="24"/>
+        </w:rPr>
+        <w:t>( vous</w:t>
+      </w:r>
+      <w:proofErr w:type="gramEnd"/>
+      <w:r>
+        <w:rPr>
+          <w:rFonts w:ascii="Bell MT" w:hAnsi="Bell MT"/>
+          <w:sz w:val="28"/>
+          <w:szCs w:val="24"/>
+        </w:rPr>
+        <w:t xml:space="preserve"> pouvez le faire avec une expression lambda )</w:t>
       </w:r>
     </w:p>
     <w:p>
@@ -744,14 +781,32 @@
           <w:sz w:val="28"/>
           <w:szCs w:val="24"/>
         </w:rPr>
-        <w:t xml:space="preserve"> ou d’un activité qu’on démarre pour obtenir un résultat devant retourner à l’activité initiale</w:t>
-      </w:r>
+        <w:t xml:space="preserve"> ou </w:t>
+      </w:r>
+      <w:proofErr w:type="gramStart"/>
       <w:r>
         <w:rPr>
           <w:rFonts w:ascii="Bell MT" w:hAnsi="Bell MT"/>
           <w:sz w:val="28"/>
           <w:szCs w:val="24"/>
         </w:rPr>
+        <w:t>d’un activité</w:t>
+      </w:r>
+      <w:proofErr w:type="gramEnd"/>
+      <w:r>
+        <w:rPr>
+          <w:rFonts w:ascii="Bell MT" w:hAnsi="Bell MT"/>
+          <w:sz w:val="28"/>
+          <w:szCs w:val="24"/>
+        </w:rPr>
+        <w:t xml:space="preserve"> qu’on démarre pour obtenir un résultat devant retourner à l’activité initiale</w:t>
+      </w:r>
+      <w:r>
+        <w:rPr>
+          <w:rFonts w:ascii="Bell MT" w:hAnsi="Bell MT"/>
+          <w:sz w:val="28"/>
+          <w:szCs w:val="24"/>
+        </w:rPr>
         <w:t xml:space="preserve">, </w:t>
       </w:r>
       <w:r>
@@ -760,7 +815,25 @@
           <w:sz w:val="28"/>
           <w:szCs w:val="24"/>
         </w:rPr>
-        <w:t>on va reprendre la technique « startActivityForResult » qu’on a utilisée à l’annexe 2</w:t>
+        <w:t>on va reprendre la technique « </w:t>
+      </w:r>
+      <w:proofErr w:type="spellStart"/>
+      <w:r>
+        <w:rPr>
+          <w:rFonts w:ascii="Bell MT" w:hAnsi="Bell MT"/>
+          <w:sz w:val="28"/>
+          <w:szCs w:val="24"/>
+        </w:rPr>
+        <w:t>startActivityForResult</w:t>
+      </w:r>
+      <w:proofErr w:type="spellEnd"/>
+      <w:r>
+        <w:rPr>
+          <w:rFonts w:ascii="Bell MT" w:hAnsi="Bell MT"/>
+          <w:sz w:val="28"/>
+          <w:szCs w:val="24"/>
+        </w:rPr>
+        <w:t> » qu’on a utilisée à l’annexe 2</w:t>
       </w:r>
       <w:r>
         <w:rPr>
@@ -784,6 +857,7 @@
         </w:rPr>
         <w:t xml:space="preserve"> </w:t>
       </w:r>
+      <w:proofErr w:type="gramStart"/>
       <w:r>
         <w:rPr>
           <w:sz w:val="28"/>
@@ -796,7 +870,15 @@
           <w:sz w:val="28"/>
           <w:szCs w:val="28"/>
         </w:rPr>
-        <w:t xml:space="preserve"> en vous inspirant du travail de l’annexe 2</w:t>
+        <w:t xml:space="preserve"> en</w:t>
+      </w:r>
+      <w:proofErr w:type="gramEnd"/>
+      <w:r>
+        <w:rPr>
+          <w:sz w:val="28"/>
+          <w:szCs w:val="28"/>
+        </w:rPr>
+        <w:t xml:space="preserve"> vous inspirant du travail de l’annexe 2</w:t>
       </w:r>
       <w:r>
         <w:rPr>
@@ -839,9 +921,19 @@
         <w:pStyle w:val="Titre2"/>
       </w:pPr>
       <w:bookmarkStart w:id="0" w:name="_Hlk177498386"/>
-      <w:r>
-        <w:t>technique ( startActivityForResult</w:t>
-      </w:r>
+      <w:proofErr w:type="gramStart"/>
+      <w:r>
+        <w:t>technique</w:t>
+      </w:r>
+      <w:proofErr w:type="gramEnd"/>
+      <w:r>
+        <w:t xml:space="preserve"> ( </w:t>
+      </w:r>
+      <w:proofErr w:type="spellStart"/>
+      <w:r>
+        <w:t>startActivityForResult</w:t>
+      </w:r>
+      <w:proofErr w:type="spellEnd"/>
       <w:r>
         <w:t xml:space="preserve"> en JAVA</w:t>
       </w:r>
@@ -871,8 +963,9 @@
           <w:sz w:val="24"/>
           <w:szCs w:val="24"/>
         </w:rPr>
-        <w:t xml:space="preserve">Activité de départ ( </w:t>
-      </w:r>
+        <w:t>Activité de départ </w:t>
+      </w:r>
+      <w:proofErr w:type="gramStart"/>
       <w:r>
         <w:rPr>
           <w:rFonts w:ascii="Bell MT" w:hAnsi="Bell MT" w:cs="Courier New"/>
@@ -881,6 +974,17 @@
           <w:sz w:val="24"/>
           <w:szCs w:val="24"/>
         </w:rPr>
+        <w:t xml:space="preserve">( </w:t>
+      </w:r>
+      <w:proofErr w:type="spellStart"/>
+      <w:r>
+        <w:rPr>
+          <w:rFonts w:ascii="Bell MT" w:hAnsi="Bell MT" w:cs="Courier New"/>
+          <w:b/>
+          <w:color w:val="0070C0"/>
+          <w:sz w:val="24"/>
+          <w:szCs w:val="24"/>
+        </w:rPr>
         <w:t>Accueil</w:t>
       </w:r>
       <w:r>
@@ -891,7 +995,19 @@
           <w:sz w:val="24"/>
           <w:szCs w:val="24"/>
         </w:rPr>
-        <w:t>Activity ) :</w:t>
+        <w:t>Activity</w:t>
+      </w:r>
+      <w:proofErr w:type="spellEnd"/>
+      <w:proofErr w:type="gramEnd"/>
+      <w:r>
+        <w:rPr>
+          <w:rFonts w:ascii="Bell MT" w:hAnsi="Bell MT" w:cs="Courier New"/>
+          <w:b/>
+          <w:color w:val="0070C0"/>
+          <w:sz w:val="24"/>
+          <w:szCs w:val="24"/>
+        </w:rPr>
+        <w:t xml:space="preserve"> ) :</w:t>
       </w:r>
     </w:p>
     <w:p>
@@ -933,6 +1049,7 @@
         </w:rPr>
         <w:t xml:space="preserve">Déclarer un objet </w:t>
       </w:r>
+      <w:proofErr w:type="spellStart"/>
       <w:r>
         <w:rPr>
           <w:rFonts w:ascii="Courier New" w:hAnsi="Courier New" w:cs="Courier New"/>
@@ -941,7 +1058,18 @@
           <w:sz w:val="20"/>
           <w:szCs w:val="24"/>
         </w:rPr>
-        <w:t>ActivityResultLauncher&lt;Intent&gt;</w:t>
+        <w:t>ActivityResultLauncher</w:t>
+      </w:r>
+      <w:proofErr w:type="spellEnd"/>
+      <w:r>
+        <w:rPr>
+          <w:rFonts w:ascii="Courier New" w:hAnsi="Courier New" w:cs="Courier New"/>
+          <w:bCs/>
+          <w:color w:val="0070C0"/>
+          <w:sz w:val="20"/>
+          <w:szCs w:val="24"/>
+        </w:rPr>
+        <w:t>&lt;Intent&gt;</w:t>
       </w:r>
     </w:p>
     <w:p>
@@ -982,8 +1110,31 @@
           <w:sz w:val="24"/>
           <w:szCs w:val="24"/>
         </w:rPr>
-        <w:t xml:space="preserve">Le créer ( dans le </w:t>
-      </w:r>
+        <w:t xml:space="preserve">Le créer </w:t>
+      </w:r>
+      <w:proofErr w:type="gramStart"/>
+      <w:r>
+        <w:rPr>
+          <w:rFonts w:ascii="Bell MT" w:hAnsi="Bell MT" w:cs="Courier New"/>
+          <w:bCs/>
+          <w:color w:val="0070C0"/>
+          <w:sz w:val="24"/>
+          <w:szCs w:val="24"/>
+        </w:rPr>
+        <w:t>( dans</w:t>
+      </w:r>
+      <w:proofErr w:type="gramEnd"/>
+      <w:r>
+        <w:rPr>
+          <w:rFonts w:ascii="Bell MT" w:hAnsi="Bell MT" w:cs="Courier New"/>
+          <w:bCs/>
+          <w:color w:val="0070C0"/>
+          <w:sz w:val="24"/>
+          <w:szCs w:val="24"/>
+        </w:rPr>
+        <w:t xml:space="preserve"> le </w:t>
+      </w:r>
+      <w:proofErr w:type="spellStart"/>
       <w:r>
         <w:rPr>
           <w:rFonts w:ascii="Courier New" w:hAnsi="Courier New" w:cs="Courier New"/>
@@ -994,6 +1145,7 @@
         </w:rPr>
         <w:t>onCreate</w:t>
       </w:r>
+      <w:proofErr w:type="spellEnd"/>
       <w:r>
         <w:rPr>
           <w:rFonts w:ascii="Courier New" w:hAnsi="Courier New" w:cs="Courier New"/>
@@ -1014,6 +1166,7 @@
         </w:rPr>
         <w:t xml:space="preserve">) à l'aide de la méthode </w:t>
       </w:r>
+      <w:proofErr w:type="spellStart"/>
       <w:r>
         <w:rPr>
           <w:rFonts w:ascii="Courier New" w:hAnsi="Courier New" w:cs="Courier New"/>
@@ -1022,7 +1175,18 @@
           <w:sz w:val="20"/>
           <w:szCs w:val="24"/>
         </w:rPr>
-        <w:t xml:space="preserve">registerForActivityResult </w:t>
+        <w:t>registerForActivityResult</w:t>
+      </w:r>
+      <w:proofErr w:type="spellEnd"/>
+      <w:r>
+        <w:rPr>
+          <w:rFonts w:ascii="Courier New" w:hAnsi="Courier New" w:cs="Courier New"/>
+          <w:bCs/>
+          <w:color w:val="0070C0"/>
+          <w:sz w:val="20"/>
+          <w:szCs w:val="24"/>
+        </w:rPr>
+        <w:t xml:space="preserve"> </w:t>
       </w:r>
       <w:r>
         <w:rPr>
@@ -1061,6 +1225,7 @@
         <w:lastRenderedPageBreak/>
         <w:t xml:space="preserve">Un objet de type </w:t>
       </w:r>
+      <w:proofErr w:type="spellStart"/>
       <w:r>
         <w:rPr>
           <w:rFonts w:ascii="Courier New" w:hAnsi="Courier New" w:cs="Courier New"/>
@@ -1069,7 +1234,18 @@
           <w:sz w:val="20"/>
           <w:szCs w:val="24"/>
         </w:rPr>
-        <w:t>ActivityResultContracts.StartActivityForResult()</w:t>
+        <w:t>ActivityResultContracts.StartActivityForResult</w:t>
+      </w:r>
+      <w:proofErr w:type="spellEnd"/>
+      <w:r>
+        <w:rPr>
+          <w:rFonts w:ascii="Courier New" w:hAnsi="Courier New" w:cs="Courier New"/>
+          <w:bCs/>
+          <w:color w:val="0070C0"/>
+          <w:sz w:val="20"/>
+          <w:szCs w:val="24"/>
+        </w:rPr>
+        <w:t>()</w:t>
       </w:r>
     </w:p>
     <w:p>
@@ -1108,6 +1284,7 @@
         </w:rPr>
         <w:t xml:space="preserve">mettant en œuvre l'interface </w:t>
       </w:r>
+      <w:proofErr w:type="spellStart"/>
       <w:r>
         <w:rPr>
           <w:rFonts w:ascii="Courier New" w:hAnsi="Courier New" w:cs="Courier New"/>
@@ -1116,7 +1293,40 @@
           <w:sz w:val="20"/>
           <w:szCs w:val="24"/>
         </w:rPr>
-        <w:t>ActivityResultCallback&lt;ActivityResult&gt;</w:t>
+        <w:t>ActivityResultCallback</w:t>
+      </w:r>
+      <w:proofErr w:type="spellEnd"/>
+      <w:r>
+        <w:rPr>
+          <w:rFonts w:ascii="Courier New" w:hAnsi="Courier New" w:cs="Courier New"/>
+          <w:bCs/>
+          <w:color w:val="0070C0"/>
+          <w:sz w:val="20"/>
+          <w:szCs w:val="24"/>
+        </w:rPr>
+        <w:t>&lt;</w:t>
+      </w:r>
+      <w:proofErr w:type="spellStart"/>
+      <w:r>
+        <w:rPr>
+          <w:rFonts w:ascii="Courier New" w:hAnsi="Courier New" w:cs="Courier New"/>
+          <w:bCs/>
+          <w:color w:val="0070C0"/>
+          <w:sz w:val="20"/>
+          <w:szCs w:val="24"/>
+        </w:rPr>
+        <w:t>ActivityResult</w:t>
+      </w:r>
+      <w:proofErr w:type="spellEnd"/>
+      <w:r>
+        <w:rPr>
+          <w:rFonts w:ascii="Courier New" w:hAnsi="Courier New" w:cs="Courier New"/>
+          <w:bCs/>
+          <w:color w:val="0070C0"/>
+          <w:sz w:val="20"/>
+          <w:szCs w:val="24"/>
+        </w:rPr>
+        <w:t>&gt;</w:t>
       </w:r>
       <w:bookmarkEnd w:id="2"/>
     </w:p>
@@ -1169,15 +1379,27 @@
         </w:rPr>
         <w:t xml:space="preserve">un </w:t>
       </w:r>
-      <w:r>
-        <w:rPr>
-          <w:rFonts w:ascii="Bell MT" w:hAnsi="Bell MT" w:cs="Courier New"/>
-          <w:bCs/>
-          <w:color w:val="0070C0"/>
-          <w:sz w:val="24"/>
-          <w:szCs w:val="24"/>
-        </w:rPr>
-        <w:t xml:space="preserve">intent avec la méthode </w:t>
+      <w:proofErr w:type="spellStart"/>
+      <w:r>
+        <w:rPr>
+          <w:rFonts w:ascii="Bell MT" w:hAnsi="Bell MT" w:cs="Courier New"/>
+          <w:bCs/>
+          <w:color w:val="0070C0"/>
+          <w:sz w:val="24"/>
+          <w:szCs w:val="24"/>
+        </w:rPr>
+        <w:t>intent</w:t>
+      </w:r>
+      <w:proofErr w:type="spellEnd"/>
+      <w:r>
+        <w:rPr>
+          <w:rFonts w:ascii="Bell MT" w:hAnsi="Bell MT" w:cs="Courier New"/>
+          <w:bCs/>
+          <w:color w:val="0070C0"/>
+          <w:sz w:val="24"/>
+          <w:szCs w:val="24"/>
+        </w:rPr>
+        <w:t xml:space="preserve"> avec la méthode </w:t>
       </w:r>
       <w:r>
         <w:rPr>
@@ -1209,6 +1431,7 @@
         </w:rPr>
         <w:t xml:space="preserve">sur notre objet </w:t>
       </w:r>
+      <w:proofErr w:type="spellStart"/>
       <w:r>
         <w:rPr>
           <w:rFonts w:ascii="Courier New" w:hAnsi="Courier New" w:cs="Courier New"/>
@@ -1217,7 +1440,18 @@
           <w:sz w:val="20"/>
           <w:szCs w:val="24"/>
         </w:rPr>
-        <w:t>ActivityResultLauncher&lt;Intent&gt;</w:t>
+        <w:t>ActivityResultLauncher</w:t>
+      </w:r>
+      <w:proofErr w:type="spellEnd"/>
+      <w:r>
+        <w:rPr>
+          <w:rFonts w:ascii="Courier New" w:hAnsi="Courier New" w:cs="Courier New"/>
+          <w:bCs/>
+          <w:color w:val="0070C0"/>
+          <w:sz w:val="20"/>
+          <w:szCs w:val="24"/>
+        </w:rPr>
+        <w:t>&lt;Intent&gt;</w:t>
       </w:r>
       <w:r>
         <w:rPr>
@@ -1285,8 +1519,9 @@
           <w:sz w:val="24"/>
           <w:szCs w:val="24"/>
         </w:rPr>
-        <w:t>Activité de destination ( I</w:t>
-      </w:r>
+        <w:t xml:space="preserve">Activité de destination </w:t>
+      </w:r>
+      <w:proofErr w:type="gramStart"/>
       <w:r>
         <w:rPr>
           <w:rFonts w:ascii="Bell MT" w:hAnsi="Bell MT" w:cs="Courier New"/>
@@ -1295,6 +1530,27 @@
           <w:sz w:val="24"/>
           <w:szCs w:val="24"/>
         </w:rPr>
+        <w:t xml:space="preserve">( </w:t>
+      </w:r>
+      <w:proofErr w:type="spellStart"/>
+      <w:r>
+        <w:rPr>
+          <w:rFonts w:ascii="Bell MT" w:hAnsi="Bell MT" w:cs="Courier New"/>
+          <w:b/>
+          <w:color w:val="0070C0"/>
+          <w:sz w:val="24"/>
+          <w:szCs w:val="24"/>
+        </w:rPr>
+        <w:t>I</w:t>
+      </w:r>
+      <w:r>
+        <w:rPr>
+          <w:rFonts w:ascii="Bell MT" w:hAnsi="Bell MT" w:cs="Courier New"/>
+          <w:b/>
+          <w:color w:val="0070C0"/>
+          <w:sz w:val="24"/>
+          <w:szCs w:val="24"/>
+        </w:rPr>
         <w:t>dentification</w:t>
       </w:r>
       <w:r>
@@ -1305,7 +1561,19 @@
           <w:sz w:val="24"/>
           <w:szCs w:val="24"/>
         </w:rPr>
-        <w:t>Activity )</w:t>
+        <w:t>Activity</w:t>
+      </w:r>
+      <w:proofErr w:type="spellEnd"/>
+      <w:proofErr w:type="gramEnd"/>
+      <w:r>
+        <w:rPr>
+          <w:rFonts w:ascii="Bell MT" w:hAnsi="Bell MT" w:cs="Courier New"/>
+          <w:b/>
+          <w:color w:val="0070C0"/>
+          <w:sz w:val="24"/>
+          <w:szCs w:val="24"/>
+        </w:rPr>
+        <w:t xml:space="preserve"> )</w:t>
       </w:r>
     </w:p>
     <w:p>
@@ -1324,15 +1592,27 @@
           <w:szCs w:val="24"/>
         </w:rPr>
       </w:pPr>
-      <w:r>
-        <w:rPr>
-          <w:rFonts w:ascii="Bell MT" w:hAnsi="Bell MT" w:cs="Courier New"/>
-          <w:bCs/>
-          <w:color w:val="0070C0"/>
-          <w:sz w:val="24"/>
-          <w:szCs w:val="24"/>
-        </w:rPr>
-        <w:t>créer un Intent de retour sans destination ( new Intent() )</w:t>
+      <w:proofErr w:type="gramStart"/>
+      <w:r>
+        <w:rPr>
+          <w:rFonts w:ascii="Bell MT" w:hAnsi="Bell MT" w:cs="Courier New"/>
+          <w:bCs/>
+          <w:color w:val="0070C0"/>
+          <w:sz w:val="24"/>
+          <w:szCs w:val="24"/>
+        </w:rPr>
+        <w:t>créer</w:t>
+      </w:r>
+      <w:proofErr w:type="gramEnd"/>
+      <w:r>
+        <w:rPr>
+          <w:rFonts w:ascii="Bell MT" w:hAnsi="Bell MT" w:cs="Courier New"/>
+          <w:bCs/>
+          <w:color w:val="0070C0"/>
+          <w:sz w:val="24"/>
+          <w:szCs w:val="24"/>
+        </w:rPr>
+        <w:t xml:space="preserve"> un Intent de retour sans destination ( new Intent() )</w:t>
       </w:r>
     </w:p>
     <w:p>
@@ -1351,15 +1631,27 @@
           <w:szCs w:val="24"/>
         </w:rPr>
       </w:pPr>
-      <w:r>
-        <w:rPr>
-          <w:rFonts w:ascii="Bell MT" w:hAnsi="Bell MT" w:cs="Courier New"/>
-          <w:bCs/>
-          <w:color w:val="0070C0"/>
-          <w:sz w:val="24"/>
-          <w:szCs w:val="24"/>
-        </w:rPr>
-        <w:t>gérer le clic du bouton qui permettra de transmettre l’objet Utilisateur à l’activité de départ ( retour du boomerang )</w:t>
+      <w:proofErr w:type="gramStart"/>
+      <w:r>
+        <w:rPr>
+          <w:rFonts w:ascii="Bell MT" w:hAnsi="Bell MT" w:cs="Courier New"/>
+          <w:bCs/>
+          <w:color w:val="0070C0"/>
+          <w:sz w:val="24"/>
+          <w:szCs w:val="24"/>
+        </w:rPr>
+        <w:t>gérer</w:t>
+      </w:r>
+      <w:proofErr w:type="gramEnd"/>
+      <w:r>
+        <w:rPr>
+          <w:rFonts w:ascii="Bell MT" w:hAnsi="Bell MT" w:cs="Courier New"/>
+          <w:bCs/>
+          <w:color w:val="0070C0"/>
+          <w:sz w:val="24"/>
+          <w:szCs w:val="24"/>
+        </w:rPr>
+        <w:t xml:space="preserve"> le clic du bouton qui permettra de transmettre l’objet Utilisateur à l’activité de départ ( retour du boomerang )</w:t>
       </w:r>
     </w:p>
     <w:p>
@@ -1392,15 +1684,39 @@
           <w:szCs w:val="24"/>
         </w:rPr>
       </w:pPr>
-      <w:r>
-        <w:rPr>
-          <w:rFonts w:ascii="Bell MT" w:hAnsi="Bell MT" w:cs="Courier New"/>
-          <w:bCs/>
-          <w:color w:val="0070C0"/>
-          <w:sz w:val="24"/>
-          <w:szCs w:val="24"/>
-        </w:rPr>
-        <w:t>putExtra( « identifiant », objet Utilisateur );</w:t>
+      <w:proofErr w:type="spellStart"/>
+      <w:proofErr w:type="gramStart"/>
+      <w:r>
+        <w:rPr>
+          <w:rFonts w:ascii="Bell MT" w:hAnsi="Bell MT" w:cs="Courier New"/>
+          <w:bCs/>
+          <w:color w:val="0070C0"/>
+          <w:sz w:val="24"/>
+          <w:szCs w:val="24"/>
+        </w:rPr>
+        <w:t>putExtra</w:t>
+      </w:r>
+      <w:proofErr w:type="spellEnd"/>
+      <w:r>
+        <w:rPr>
+          <w:rFonts w:ascii="Bell MT" w:hAnsi="Bell MT" w:cs="Courier New"/>
+          <w:bCs/>
+          <w:color w:val="0070C0"/>
+          <w:sz w:val="24"/>
+          <w:szCs w:val="24"/>
+        </w:rPr>
+        <w:t>( «</w:t>
+      </w:r>
+      <w:proofErr w:type="gramEnd"/>
+      <w:r>
+        <w:rPr>
+          <w:rFonts w:ascii="Bell MT" w:hAnsi="Bell MT" w:cs="Courier New"/>
+          <w:bCs/>
+          <w:color w:val="0070C0"/>
+          <w:sz w:val="24"/>
+          <w:szCs w:val="24"/>
+        </w:rPr>
+        <w:t> identifiant », objet Utilisateur );</w:t>
       </w:r>
       <w:r>
         <w:rPr>
@@ -1449,15 +1765,27 @@
           <w:szCs w:val="24"/>
         </w:rPr>
       </w:pPr>
-      <w:r>
-        <w:rPr>
-          <w:rFonts w:ascii="Bell MT" w:hAnsi="Bell MT" w:cs="Courier New"/>
-          <w:bCs/>
-          <w:color w:val="0070C0"/>
-          <w:sz w:val="24"/>
-          <w:szCs w:val="24"/>
-        </w:rPr>
-        <w:t>comment passer un objet</w:t>
+      <w:proofErr w:type="gramStart"/>
+      <w:r>
+        <w:rPr>
+          <w:rFonts w:ascii="Bell MT" w:hAnsi="Bell MT" w:cs="Courier New"/>
+          <w:bCs/>
+          <w:color w:val="0070C0"/>
+          <w:sz w:val="24"/>
+          <w:szCs w:val="24"/>
+        </w:rPr>
+        <w:t>comment</w:t>
+      </w:r>
+      <w:proofErr w:type="gramEnd"/>
+      <w:r>
+        <w:rPr>
+          <w:rFonts w:ascii="Bell MT" w:hAnsi="Bell MT" w:cs="Courier New"/>
+          <w:bCs/>
+          <w:color w:val="0070C0"/>
+          <w:sz w:val="24"/>
+          <w:szCs w:val="24"/>
+        </w:rPr>
+        <w:t xml:space="preserve"> passer un objet</w:t>
       </w:r>
       <w:r>
         <w:rPr>
@@ -1574,16 +1902,30 @@
           <w:szCs w:val="24"/>
         </w:rPr>
       </w:pPr>
-      <w:r>
-        <w:rPr>
-          <w:rFonts w:ascii="Bell MT" w:hAnsi="Bell MT" w:cs="Courier New"/>
-          <w:bCs/>
-          <w:color w:val="0070C0"/>
-          <w:sz w:val="24"/>
-          <w:szCs w:val="24"/>
-        </w:rPr>
-        <w:t>setResult(</w:t>
-      </w:r>
+      <w:proofErr w:type="spellStart"/>
+      <w:proofErr w:type="gramStart"/>
+      <w:r>
+        <w:rPr>
+          <w:rFonts w:ascii="Bell MT" w:hAnsi="Bell MT" w:cs="Courier New"/>
+          <w:bCs/>
+          <w:color w:val="0070C0"/>
+          <w:sz w:val="24"/>
+          <w:szCs w:val="24"/>
+        </w:rPr>
+        <w:t>setResult</w:t>
+      </w:r>
+      <w:proofErr w:type="spellEnd"/>
+      <w:r>
+        <w:rPr>
+          <w:rFonts w:ascii="Bell MT" w:hAnsi="Bell MT" w:cs="Courier New"/>
+          <w:bCs/>
+          <w:color w:val="0070C0"/>
+          <w:sz w:val="24"/>
+          <w:szCs w:val="24"/>
+        </w:rPr>
+        <w:t>(</w:t>
+      </w:r>
+      <w:proofErr w:type="gramEnd"/>
       <w:r>
         <w:rPr>
           <w:rFonts w:ascii="Bell MT" w:hAnsi="Bell MT" w:cs="Courier New"/>
@@ -1602,7 +1944,29 @@
           <w:sz w:val="24"/>
           <w:szCs w:val="24"/>
         </w:rPr>
-        <w:t>, nom de l’intent de retour )</w:t>
+        <w:t xml:space="preserve">, nom de </w:t>
+      </w:r>
+      <w:proofErr w:type="spellStart"/>
+      <w:r>
+        <w:rPr>
+          <w:rFonts w:ascii="Bell MT" w:hAnsi="Bell MT" w:cs="Courier New"/>
+          <w:bCs/>
+          <w:color w:val="0070C0"/>
+          <w:sz w:val="24"/>
+          <w:szCs w:val="24"/>
+        </w:rPr>
+        <w:t>l’intent</w:t>
+      </w:r>
+      <w:proofErr w:type="spellEnd"/>
+      <w:r>
+        <w:rPr>
+          <w:rFonts w:ascii="Bell MT" w:hAnsi="Bell MT" w:cs="Courier New"/>
+          <w:bCs/>
+          <w:color w:val="0070C0"/>
+          <w:sz w:val="24"/>
+          <w:szCs w:val="24"/>
+        </w:rPr>
+        <w:t xml:space="preserve"> de retour )</w:t>
       </w:r>
     </w:p>
     <w:p>
@@ -1621,15 +1985,27 @@
           <w:szCs w:val="24"/>
         </w:rPr>
       </w:pPr>
-      <w:r>
-        <w:rPr>
-          <w:rFonts w:ascii="Bell MT" w:hAnsi="Bell MT" w:cs="Courier New"/>
-          <w:bCs/>
-          <w:color w:val="0070C0"/>
-          <w:sz w:val="24"/>
-          <w:szCs w:val="24"/>
-        </w:rPr>
-        <w:t>finish()</w:t>
+      <w:proofErr w:type="gramStart"/>
+      <w:r>
+        <w:rPr>
+          <w:rFonts w:ascii="Bell MT" w:hAnsi="Bell MT" w:cs="Courier New"/>
+          <w:bCs/>
+          <w:color w:val="0070C0"/>
+          <w:sz w:val="24"/>
+          <w:szCs w:val="24"/>
+        </w:rPr>
+        <w:t>finish(</w:t>
+      </w:r>
+      <w:proofErr w:type="gramEnd"/>
+      <w:r>
+        <w:rPr>
+          <w:rFonts w:ascii="Bell MT" w:hAnsi="Bell MT" w:cs="Courier New"/>
+          <w:bCs/>
+          <w:color w:val="0070C0"/>
+          <w:sz w:val="24"/>
+          <w:szCs w:val="24"/>
+        </w:rPr>
+        <w:t>)</w:t>
       </w:r>
     </w:p>
     <w:p>
@@ -1664,8 +2040,9 @@
           <w:sz w:val="24"/>
           <w:szCs w:val="24"/>
         </w:rPr>
-        <w:t xml:space="preserve">Activité de départ ( </w:t>
-      </w:r>
+        <w:t xml:space="preserve">Activité de départ </w:t>
+      </w:r>
+      <w:proofErr w:type="gramStart"/>
       <w:r>
         <w:rPr>
           <w:rFonts w:ascii="Bell MT" w:hAnsi="Bell MT" w:cs="Courier New"/>
@@ -1674,6 +2051,17 @@
           <w:sz w:val="24"/>
           <w:szCs w:val="24"/>
         </w:rPr>
+        <w:t xml:space="preserve">( </w:t>
+      </w:r>
+      <w:proofErr w:type="spellStart"/>
+      <w:r>
+        <w:rPr>
+          <w:rFonts w:ascii="Bell MT" w:hAnsi="Bell MT" w:cs="Courier New"/>
+          <w:b/>
+          <w:color w:val="0070C0"/>
+          <w:sz w:val="24"/>
+          <w:szCs w:val="24"/>
+        </w:rPr>
         <w:t>Accueil</w:t>
       </w:r>
       <w:r>
@@ -1684,7 +2072,19 @@
           <w:sz w:val="24"/>
           <w:szCs w:val="24"/>
         </w:rPr>
-        <w:t>Activity )</w:t>
+        <w:t>Activity</w:t>
+      </w:r>
+      <w:proofErr w:type="spellEnd"/>
+      <w:proofErr w:type="gramEnd"/>
+      <w:r>
+        <w:rPr>
+          <w:rFonts w:ascii="Bell MT" w:hAnsi="Bell MT" w:cs="Courier New"/>
+          <w:b/>
+          <w:color w:val="0070C0"/>
+          <w:sz w:val="24"/>
+          <w:szCs w:val="24"/>
+        </w:rPr>
+        <w:t xml:space="preserve"> )</w:t>
       </w:r>
     </w:p>
     <w:p>
@@ -1703,16 +2103,51 @@
           <w:szCs w:val="24"/>
         </w:rPr>
       </w:pPr>
-      <w:r>
-        <w:rPr>
-          <w:rFonts w:ascii="Bell MT" w:hAnsi="Bell MT" w:cs="Courier New"/>
-          <w:bCs/>
-          <w:color w:val="0070C0"/>
-          <w:sz w:val="24"/>
-          <w:szCs w:val="24"/>
-        </w:rPr>
-        <w:t xml:space="preserve">notre intent de retour ( boomerang ) revient dans la méthode </w:t>
-      </w:r>
+      <w:proofErr w:type="gramStart"/>
+      <w:r>
+        <w:rPr>
+          <w:rFonts w:ascii="Bell MT" w:hAnsi="Bell MT" w:cs="Courier New"/>
+          <w:bCs/>
+          <w:color w:val="0070C0"/>
+          <w:sz w:val="24"/>
+          <w:szCs w:val="24"/>
+        </w:rPr>
+        <w:t>notre</w:t>
+      </w:r>
+      <w:proofErr w:type="gramEnd"/>
+      <w:r>
+        <w:rPr>
+          <w:rFonts w:ascii="Bell MT" w:hAnsi="Bell MT" w:cs="Courier New"/>
+          <w:bCs/>
+          <w:color w:val="0070C0"/>
+          <w:sz w:val="24"/>
+          <w:szCs w:val="24"/>
+        </w:rPr>
+        <w:t xml:space="preserve"> </w:t>
+      </w:r>
+      <w:proofErr w:type="spellStart"/>
+      <w:r>
+        <w:rPr>
+          <w:rFonts w:ascii="Bell MT" w:hAnsi="Bell MT" w:cs="Courier New"/>
+          <w:bCs/>
+          <w:color w:val="0070C0"/>
+          <w:sz w:val="24"/>
+          <w:szCs w:val="24"/>
+        </w:rPr>
+        <w:t>intent</w:t>
+      </w:r>
+      <w:proofErr w:type="spellEnd"/>
+      <w:r>
+        <w:rPr>
+          <w:rFonts w:ascii="Bell MT" w:hAnsi="Bell MT" w:cs="Courier New"/>
+          <w:bCs/>
+          <w:color w:val="0070C0"/>
+          <w:sz w:val="24"/>
+          <w:szCs w:val="24"/>
+        </w:rPr>
+        <w:t xml:space="preserve"> de retour ( boomerang ) revient dans la méthode </w:t>
+      </w:r>
+      <w:proofErr w:type="spellStart"/>
       <w:r>
         <w:rPr>
           <w:rFonts w:ascii="Courier New" w:hAnsi="Courier New" w:cs="Courier New"/>
@@ -1723,6 +2158,7 @@
         </w:rPr>
         <w:t>onActivityResult</w:t>
       </w:r>
+      <w:proofErr w:type="spellEnd"/>
       <w:r>
         <w:rPr>
           <w:rFonts w:ascii="Bell MT" w:hAnsi="Bell MT" w:cs="Courier New"/>
@@ -1753,6 +2189,7 @@
         </w:rPr>
         <w:t xml:space="preserve">mettant en œuvre l'interface </w:t>
       </w:r>
+      <w:proofErr w:type="spellStart"/>
       <w:r>
         <w:rPr>
           <w:rFonts w:ascii="Courier New" w:hAnsi="Courier New" w:cs="Courier New"/>
@@ -1761,7 +2198,40 @@
           <w:sz w:val="20"/>
           <w:szCs w:val="24"/>
         </w:rPr>
-        <w:t>ActivityResultCallback&lt;ActivityResult&gt;</w:t>
+        <w:t>ActivityResultCallback</w:t>
+      </w:r>
+      <w:proofErr w:type="spellEnd"/>
+      <w:r>
+        <w:rPr>
+          <w:rFonts w:ascii="Courier New" w:hAnsi="Courier New" w:cs="Courier New"/>
+          <w:bCs/>
+          <w:color w:val="0070C0"/>
+          <w:sz w:val="20"/>
+          <w:szCs w:val="24"/>
+        </w:rPr>
+        <w:t>&lt;</w:t>
+      </w:r>
+      <w:proofErr w:type="spellStart"/>
+      <w:r>
+        <w:rPr>
+          <w:rFonts w:ascii="Courier New" w:hAnsi="Courier New" w:cs="Courier New"/>
+          <w:bCs/>
+          <w:color w:val="0070C0"/>
+          <w:sz w:val="20"/>
+          <w:szCs w:val="24"/>
+        </w:rPr>
+        <w:t>ActivityResult</w:t>
+      </w:r>
+      <w:proofErr w:type="spellEnd"/>
+      <w:r>
+        <w:rPr>
+          <w:rFonts w:ascii="Courier New" w:hAnsi="Courier New" w:cs="Courier New"/>
+          <w:bCs/>
+          <w:color w:val="0070C0"/>
+          <w:sz w:val="20"/>
+          <w:szCs w:val="24"/>
+        </w:rPr>
+        <w:t>&gt;</w:t>
       </w:r>
     </w:p>
     <w:p>
@@ -1780,15 +2250,27 @@
           <w:szCs w:val="24"/>
         </w:rPr>
       </w:pPr>
-      <w:r>
-        <w:rPr>
-          <w:rFonts w:ascii="Bell MT" w:hAnsi="Bell MT" w:cs="Courier New"/>
-          <w:bCs/>
-          <w:color w:val="0070C0"/>
-          <w:sz w:val="24"/>
-          <w:szCs w:val="24"/>
-        </w:rPr>
-        <w:t xml:space="preserve">vérifier si le code de retour est </w:t>
+      <w:proofErr w:type="gramStart"/>
+      <w:r>
+        <w:rPr>
+          <w:rFonts w:ascii="Bell MT" w:hAnsi="Bell MT" w:cs="Courier New"/>
+          <w:bCs/>
+          <w:color w:val="0070C0"/>
+          <w:sz w:val="24"/>
+          <w:szCs w:val="24"/>
+        </w:rPr>
+        <w:t>vérifier</w:t>
+      </w:r>
+      <w:proofErr w:type="gramEnd"/>
+      <w:r>
+        <w:rPr>
+          <w:rFonts w:ascii="Bell MT" w:hAnsi="Bell MT" w:cs="Courier New"/>
+          <w:bCs/>
+          <w:color w:val="0070C0"/>
+          <w:sz w:val="24"/>
+          <w:szCs w:val="24"/>
+        </w:rPr>
+        <w:t xml:space="preserve"> si le code de retour est </w:t>
       </w:r>
       <w:r>
         <w:rPr>
@@ -1827,16 +2309,51 @@
           <w:szCs w:val="24"/>
         </w:rPr>
       </w:pPr>
-      <w:r>
-        <w:rPr>
-          <w:rFonts w:ascii="Bell MT" w:hAnsi="Bell MT" w:cs="Courier New"/>
-          <w:bCs/>
-          <w:color w:val="0070C0"/>
-          <w:sz w:val="24"/>
-          <w:szCs w:val="24"/>
-        </w:rPr>
-        <w:t xml:space="preserve">récupérer l'intent puis l'extra à partir du paramètre de type </w:t>
-      </w:r>
+      <w:proofErr w:type="gramStart"/>
+      <w:r>
+        <w:rPr>
+          <w:rFonts w:ascii="Bell MT" w:hAnsi="Bell MT" w:cs="Courier New"/>
+          <w:bCs/>
+          <w:color w:val="0070C0"/>
+          <w:sz w:val="24"/>
+          <w:szCs w:val="24"/>
+        </w:rPr>
+        <w:t>récupérer</w:t>
+      </w:r>
+      <w:proofErr w:type="gramEnd"/>
+      <w:r>
+        <w:rPr>
+          <w:rFonts w:ascii="Bell MT" w:hAnsi="Bell MT" w:cs="Courier New"/>
+          <w:bCs/>
+          <w:color w:val="0070C0"/>
+          <w:sz w:val="24"/>
+          <w:szCs w:val="24"/>
+        </w:rPr>
+        <w:t xml:space="preserve"> </w:t>
+      </w:r>
+      <w:proofErr w:type="spellStart"/>
+      <w:r>
+        <w:rPr>
+          <w:rFonts w:ascii="Bell MT" w:hAnsi="Bell MT" w:cs="Courier New"/>
+          <w:bCs/>
+          <w:color w:val="0070C0"/>
+          <w:sz w:val="24"/>
+          <w:szCs w:val="24"/>
+        </w:rPr>
+        <w:t>l'intent</w:t>
+      </w:r>
+      <w:proofErr w:type="spellEnd"/>
+      <w:r>
+        <w:rPr>
+          <w:rFonts w:ascii="Bell MT" w:hAnsi="Bell MT" w:cs="Courier New"/>
+          <w:bCs/>
+          <w:color w:val="0070C0"/>
+          <w:sz w:val="24"/>
+          <w:szCs w:val="24"/>
+        </w:rPr>
+        <w:t xml:space="preserve"> puis l'extra à partir du paramètre de type </w:t>
+      </w:r>
+      <w:proofErr w:type="spellStart"/>
       <w:r>
         <w:rPr>
           <w:rFonts w:ascii="Courier New" w:hAnsi="Courier New" w:cs="Courier New"/>
@@ -1847,6 +2364,7 @@
         </w:rPr>
         <w:t>ActivityResult</w:t>
       </w:r>
+      <w:proofErr w:type="spellEnd"/>
       <w:r>
         <w:rPr>
           <w:rFonts w:ascii="Courier New" w:hAnsi="Courier New" w:cs="Courier New"/>
@@ -1923,13 +2441,25 @@
           <w:szCs w:val="24"/>
         </w:rPr>
       </w:pPr>
+      <w:proofErr w:type="spellStart"/>
+      <w:proofErr w:type="gramStart"/>
       <w:r>
         <w:rPr>
           <w:rFonts w:ascii="Bell MT" w:hAnsi="Bell MT"/>
           <w:sz w:val="28"/>
           <w:szCs w:val="24"/>
         </w:rPr>
-        <w:t xml:space="preserve">Ca fonctionne ? </w:t>
+        <w:t>Ca</w:t>
+      </w:r>
+      <w:proofErr w:type="spellEnd"/>
+      <w:proofErr w:type="gramEnd"/>
+      <w:r>
+        <w:rPr>
+          <w:rFonts w:ascii="Bell MT" w:hAnsi="Bell MT"/>
+          <w:sz w:val="28"/>
+          <w:szCs w:val="24"/>
+        </w:rPr>
+        <w:t xml:space="preserve"> fonctionne ? </w:t>
       </w:r>
     </w:p>
     <w:p>
@@ -2000,17 +2530,26 @@
           <w:placeholder>
             <w:docPart w:val="DefaultPlaceholder_-1854013440"/>
           </w:placeholder>
-          <w:showingPlcHdr/>
         </w:sdtPr>
         <w:sdtContent>
           <w:r>
             <w:rPr>
-              <w:rStyle w:val="Textedelespacerserv"/>
-              <w:sz w:val="24"/>
+              <w:rFonts w:ascii="Bell MT" w:hAnsi="Bell MT"/>
+              <w:sz w:val="28"/>
               <w:szCs w:val="24"/>
             </w:rPr>
-            <w:t>Cliquez ou appuyez ici pour entrer du texte.</w:t>
+            <w:t xml:space="preserve">IL </w:t>
           </w:r>
+          <w:proofErr w:type="gramStart"/>
+          <w:r>
+            <w:rPr>
+              <w:rFonts w:ascii="Bell MT" w:hAnsi="Bell MT"/>
+              <w:sz w:val="28"/>
+              <w:szCs w:val="24"/>
+            </w:rPr>
+            <w:t>DISPARAIT!!!</w:t>
+          </w:r>
+          <w:proofErr w:type="gramEnd"/>
         </w:sdtContent>
       </w:sdt>
     </w:p>
@@ -2035,6 +2574,7 @@
           <w:szCs w:val="24"/>
         </w:rPr>
       </w:pPr>
+      <w:proofErr w:type="gramStart"/>
       <w:r>
         <w:rPr>
           <w:rFonts w:ascii="Bell MT" w:hAnsi="Bell MT"/>
@@ -2057,7 +2597,16 @@
           <w:sz w:val="28"/>
           <w:szCs w:val="24"/>
         </w:rPr>
-        <w:t xml:space="preserve">? </w:t>
+        <w:t>?</w:t>
+      </w:r>
+      <w:proofErr w:type="gramEnd"/>
+      <w:r>
+        <w:rPr>
+          <w:rFonts w:ascii="Bell MT" w:hAnsi="Bell MT"/>
+          <w:sz w:val="28"/>
+          <w:szCs w:val="24"/>
+        </w:rPr>
+        <w:t xml:space="preserve"> </w:t>
       </w:r>
       <w:sdt>
         <w:sdtPr>
@@ -2070,16 +2619,15 @@
           <w:placeholder>
             <w:docPart w:val="DefaultPlaceholder_-1854013440"/>
           </w:placeholder>
-          <w:showingPlcHdr/>
         </w:sdtPr>
         <w:sdtContent>
           <w:r>
             <w:rPr>
-              <w:rStyle w:val="Textedelespacerserv"/>
-              <w:sz w:val="24"/>
+              <w:rFonts w:ascii="Bell MT" w:hAnsi="Bell MT"/>
+              <w:sz w:val="28"/>
               <w:szCs w:val="24"/>
             </w:rPr>
-            <w:t>Cliquez ou appuyez ici pour entrer du texte.</w:t>
+            <w:t>RESTART L’APP</w:t>
           </w:r>
         </w:sdtContent>
       </w:sdt>
@@ -2196,9 +2744,14 @@
       <w:pPr>
         <w:pStyle w:val="Titre1"/>
       </w:pPr>
+      <w:proofErr w:type="gramStart"/>
       <w:r>
         <w:lastRenderedPageBreak/>
-        <w:t xml:space="preserve">B)cycle de vie </w:t>
+        <w:t>B)cycle</w:t>
+      </w:r>
+      <w:proofErr w:type="gramEnd"/>
+      <w:r>
+        <w:t xml:space="preserve"> de vie </w:t>
       </w:r>
     </w:p>
     <w:p>
@@ -2250,8 +2803,15 @@
                       <wps:txbx>
                         <w:txbxContent>
                           <w:p>
+                            <w:proofErr w:type="spellStart"/>
+                            <w:proofErr w:type="gramStart"/>
                             <w:r>
-                              <w:t>onRestoreInstanceState est appelé</w:t>
+                              <w:t>onRestoreInstanceState</w:t>
+                            </w:r>
+                            <w:proofErr w:type="spellEnd"/>
+                            <w:proofErr w:type="gramEnd"/>
+                            <w:r>
+                              <w:t xml:space="preserve"> est appelé</w:t>
                             </w:r>
                           </w:p>
                         </w:txbxContent>
@@ -2284,8 +2844,15 @@
                 <v:textbox>
                   <w:txbxContent>
                     <w:p>
+                      <w:proofErr w:type="spellStart"/>
+                      <w:proofErr w:type="gramStart"/>
                       <w:r>
-                        <w:t>onRestoreInstanceState est appelé</w:t>
+                        <w:t>onRestoreInstanceState</w:t>
+                      </w:r>
+                      <w:proofErr w:type="spellEnd"/>
+                      <w:proofErr w:type="gramEnd"/>
+                      <w:r>
+                        <w:t xml:space="preserve"> est appelé</w:t>
                       </w:r>
                     </w:p>
                   </w:txbxContent>
@@ -2492,8 +3059,13 @@
                       <wps:txbx>
                         <w:txbxContent>
                           <w:p>
+                            <w:proofErr w:type="gramStart"/>
                             <w:r>
-                              <w:t>retour d'avoir changé</w:t>
+                              <w:t>retour</w:t>
+                            </w:r>
+                            <w:proofErr w:type="gramEnd"/>
+                            <w:r>
+                              <w:t xml:space="preserve"> d'avoir changé</w:t>
                             </w:r>
                             <w:r>
                               <w:t xml:space="preserve"> la langue du téléphone, …</w:t>
@@ -2522,8 +3094,13 @@
                 <v:textbox>
                   <w:txbxContent>
                     <w:p>
+                      <w:proofErr w:type="gramStart"/>
                       <w:r>
-                        <w:t>retour d'avoir changé</w:t>
+                        <w:t>retour</w:t>
+                      </w:r>
+                      <w:proofErr w:type="gramEnd"/>
+                      <w:r>
+                        <w:t xml:space="preserve"> d'avoir changé</w:t>
                       </w:r>
                       <w:r>
                         <w:t xml:space="preserve"> la langue du téléphone, …</w:t>
@@ -2780,7 +3357,15 @@
                               <w:t>Retour du</w:t>
                             </w:r>
                             <w:r>
-                              <w:t xml:space="preserve"> bouton Recents, </w:t>
+                              <w:t xml:space="preserve"> bouton </w:t>
+                            </w:r>
+                            <w:proofErr w:type="spellStart"/>
+                            <w:r>
+                              <w:t>Recents</w:t>
+                            </w:r>
+                            <w:proofErr w:type="spellEnd"/>
+                            <w:r>
+                              <w:t xml:space="preserve">, </w:t>
                             </w:r>
                             <w:r>
                               <w:t xml:space="preserve">du </w:t>
@@ -2819,7 +3404,15 @@
                         <w:t>Retour du</w:t>
                       </w:r>
                       <w:r>
-                        <w:t xml:space="preserve"> bouton Recents, </w:t>
+                        <w:t xml:space="preserve"> bouton </w:t>
+                      </w:r>
+                      <w:proofErr w:type="spellStart"/>
+                      <w:r>
+                        <w:t>Recents</w:t>
+                      </w:r>
+                      <w:proofErr w:type="spellEnd"/>
+                      <w:r>
+                        <w:t xml:space="preserve">, </w:t>
                       </w:r>
                       <w:r>
                         <w:t xml:space="preserve">du </w:t>
@@ -2883,9 +3476,13 @@
                       <wps:txbx>
                         <w:txbxContent>
                           <w:p>
+                            <w:proofErr w:type="spellStart"/>
+                            <w:proofErr w:type="gramStart"/>
                             <w:r>
                               <w:t>onSaveInstanceState</w:t>
                             </w:r>
+                            <w:proofErr w:type="spellEnd"/>
+                            <w:proofErr w:type="gramEnd"/>
                             <w:r>
                               <w:t xml:space="preserve"> est appelé</w:t>
                             </w:r>
@@ -2913,9 +3510,13 @@
                 <v:textbox>
                   <w:txbxContent>
                     <w:p>
+                      <w:proofErr w:type="spellStart"/>
+                      <w:proofErr w:type="gramStart"/>
                       <w:r>
                         <w:t>onSaveInstanceState</w:t>
                       </w:r>
+                      <w:proofErr w:type="spellEnd"/>
+                      <w:proofErr w:type="gramEnd"/>
                       <w:r>
                         <w:t xml:space="preserve"> est appelé</w:t>
                       </w:r>
@@ -3390,8 +3991,13 @@
                       <wps:txbx>
                         <w:txbxContent>
                           <w:p>
+                            <w:proofErr w:type="spellStart"/>
                             <w:r>
-                              <w:t xml:space="preserve">Recoit un appel </w:t>
+                              <w:t>Recoit</w:t>
+                            </w:r>
+                            <w:proofErr w:type="spellEnd"/>
+                            <w:r>
+                              <w:t xml:space="preserve"> un appel </w:t>
                             </w:r>
                           </w:p>
                         </w:txbxContent>
@@ -3414,8 +4020,13 @@
                 <v:textbox>
                   <w:txbxContent>
                     <w:p>
+                      <w:proofErr w:type="spellStart"/>
                       <w:r>
-                        <w:t xml:space="preserve">Recoit un appel </w:t>
+                        <w:t>Recoit</w:t>
+                      </w:r>
+                      <w:proofErr w:type="spellEnd"/>
+                      <w:r>
+                        <w:t xml:space="preserve"> un appel </w:t>
                       </w:r>
                     </w:p>
                   </w:txbxContent>
@@ -3611,7 +4222,15 @@
                         <w:txbxContent>
                           <w:p>
                             <w:r>
-                              <w:t>Attention ! onDestroy n’est pas tjrs appelé selon la doc d’Android</w:t>
+                              <w:t xml:space="preserve">Attention ! </w:t>
+                            </w:r>
+                            <w:proofErr w:type="spellStart"/>
+                            <w:r>
+                              <w:t>onDestroy</w:t>
+                            </w:r>
+                            <w:proofErr w:type="spellEnd"/>
+                            <w:r>
+                              <w:t xml:space="preserve"> n’est pas tjrs appelé selon la doc d’Android</w:t>
                             </w:r>
                           </w:p>
                         </w:txbxContent>
@@ -3638,7 +4257,15 @@
                   <w:txbxContent>
                     <w:p>
                       <w:r>
-                        <w:t>Attention ! onDestroy n’est pas tjrs appelé selon la doc d’Android</w:t>
+                        <w:t xml:space="preserve">Attention ! </w:t>
+                      </w:r>
+                      <w:proofErr w:type="spellStart"/>
+                      <w:r>
+                        <w:t>onDestroy</w:t>
+                      </w:r>
+                      <w:proofErr w:type="spellEnd"/>
+                      <w:r>
+                        <w:t xml:space="preserve"> n’est pas tjrs appelé selon la doc d’Android</w:t>
                       </w:r>
                     </w:p>
                   </w:txbxContent>
@@ -4024,6 +4651,7 @@
         </w:rPr>
         <w:t xml:space="preserve">Si on veut garder les infos durant la session ou le processus courant : </w:t>
       </w:r>
+      <w:proofErr w:type="spellStart"/>
       <w:r>
         <w:rPr>
           <w:rFonts w:ascii="Bell MT" w:hAnsi="Bell MT"/>
@@ -4033,6 +4661,7 @@
         </w:rPr>
         <w:t>savedInstanceState</w:t>
       </w:r>
+      <w:proofErr w:type="spellEnd"/>
     </w:p>
     <w:p>
       <w:pPr>
@@ -4076,6 +4705,7 @@
         </w:rPr>
         <w:t xml:space="preserve"> </w:t>
       </w:r>
+      <w:proofErr w:type="spellStart"/>
       <w:r>
         <w:rPr>
           <w:rFonts w:ascii="Courier New" w:eastAsia="Times New Roman" w:hAnsi="Courier New" w:cs="Courier New"/>
@@ -4086,8 +4716,49 @@
           <w:szCs w:val="22"/>
           <w:lang w:eastAsia="fr-CA"/>
         </w:rPr>
-        <w:t xml:space="preserve">protected void </w:t>
-      </w:r>
+        <w:t>protected</w:t>
+      </w:r>
+      <w:proofErr w:type="spellEnd"/>
+      <w:r>
+        <w:rPr>
+          <w:rFonts w:ascii="Courier New" w:eastAsia="Times New Roman" w:hAnsi="Courier New" w:cs="Courier New"/>
+          <w:b/>
+          <w:bCs/>
+          <w:color w:val="000080"/>
+          <w:sz w:val="22"/>
+          <w:szCs w:val="22"/>
+          <w:lang w:eastAsia="fr-CA"/>
+        </w:rPr>
+        <w:t xml:space="preserve"> </w:t>
+      </w:r>
+      <w:proofErr w:type="spellStart"/>
+      <w:r>
+        <w:rPr>
+          <w:rFonts w:ascii="Courier New" w:eastAsia="Times New Roman" w:hAnsi="Courier New" w:cs="Courier New"/>
+          <w:b/>
+          <w:bCs/>
+          <w:color w:val="000080"/>
+          <w:sz w:val="22"/>
+          <w:szCs w:val="22"/>
+          <w:lang w:eastAsia="fr-CA"/>
+        </w:rPr>
+        <w:t>void</w:t>
+      </w:r>
+      <w:proofErr w:type="spellEnd"/>
+      <w:r>
+        <w:rPr>
+          <w:rFonts w:ascii="Courier New" w:eastAsia="Times New Roman" w:hAnsi="Courier New" w:cs="Courier New"/>
+          <w:b/>
+          <w:bCs/>
+          <w:color w:val="000080"/>
+          <w:sz w:val="22"/>
+          <w:szCs w:val="22"/>
+          <w:lang w:eastAsia="fr-CA"/>
+        </w:rPr>
+        <w:t xml:space="preserve"> </w:t>
+      </w:r>
+      <w:proofErr w:type="spellStart"/>
+      <w:proofErr w:type="gramStart"/>
       <w:r>
         <w:rPr>
           <w:rFonts w:ascii="Courier New" w:eastAsia="Times New Roman" w:hAnsi="Courier New" w:cs="Courier New"/>
@@ -4096,7 +4767,29 @@
           <w:szCs w:val="22"/>
           <w:lang w:eastAsia="fr-CA"/>
         </w:rPr>
-        <w:t xml:space="preserve">onSaveInstanceState(Bundle infos) </w:t>
+        <w:t>onSaveInstanceState</w:t>
+      </w:r>
+      <w:proofErr w:type="spellEnd"/>
+      <w:r>
+        <w:rPr>
+          <w:rFonts w:ascii="Courier New" w:eastAsia="Times New Roman" w:hAnsi="Courier New" w:cs="Courier New"/>
+          <w:color w:val="000000"/>
+          <w:sz w:val="22"/>
+          <w:szCs w:val="22"/>
+          <w:lang w:eastAsia="fr-CA"/>
+        </w:rPr>
+        <w:t>(</w:t>
+      </w:r>
+      <w:proofErr w:type="gramEnd"/>
+      <w:r>
+        <w:rPr>
+          <w:rFonts w:ascii="Courier New" w:eastAsia="Times New Roman" w:hAnsi="Courier New" w:cs="Courier New"/>
+          <w:color w:val="000000"/>
+          <w:sz w:val="22"/>
+          <w:szCs w:val="22"/>
+          <w:lang w:eastAsia="fr-CA"/>
+        </w:rPr>
+        <w:t xml:space="preserve">Bundle infos) </w:t>
       </w:r>
       <w:r>
         <w:rPr>
@@ -4106,7 +4799,51 @@
           <w:szCs w:val="22"/>
           <w:lang w:eastAsia="fr-CA"/>
         </w:rPr>
-        <w:t>est appelée juste avant le onStop dans le cycle de vie d’une Activité; de cette façon, on peut sauvegarder des infos importantes lorsque le cycle de vie est refait au complet pcq on a tourné le téléphone</w:t>
+        <w:t xml:space="preserve">est appelée juste avant le </w:t>
+      </w:r>
+      <w:proofErr w:type="spellStart"/>
+      <w:r>
+        <w:rPr>
+          <w:rFonts w:ascii="Bell MT" w:eastAsia="Times New Roman" w:hAnsi="Bell MT" w:cs="Courier New"/>
+          <w:color w:val="000000"/>
+          <w:sz w:val="28"/>
+          <w:szCs w:val="22"/>
+          <w:lang w:eastAsia="fr-CA"/>
+        </w:rPr>
+        <w:t>onStop</w:t>
+      </w:r>
+      <w:proofErr w:type="spellEnd"/>
+      <w:r>
+        <w:rPr>
+          <w:rFonts w:ascii="Bell MT" w:eastAsia="Times New Roman" w:hAnsi="Bell MT" w:cs="Courier New"/>
+          <w:color w:val="000000"/>
+          <w:sz w:val="28"/>
+          <w:szCs w:val="22"/>
+          <w:lang w:eastAsia="fr-CA"/>
+        </w:rPr>
+        <w:t xml:space="preserve"> dans le cycle de vie d’une Activité; de cette façon, on peut sauvegarder des infos importantes lorsque le cycle de vie est refait au complet </w:t>
+      </w:r>
+      <w:proofErr w:type="spellStart"/>
+      <w:r>
+        <w:rPr>
+          <w:rFonts w:ascii="Bell MT" w:eastAsia="Times New Roman" w:hAnsi="Bell MT" w:cs="Courier New"/>
+          <w:color w:val="000000"/>
+          <w:sz w:val="28"/>
+          <w:szCs w:val="22"/>
+          <w:lang w:eastAsia="fr-CA"/>
+        </w:rPr>
+        <w:t>pcq</w:t>
+      </w:r>
+      <w:proofErr w:type="spellEnd"/>
+      <w:r>
+        <w:rPr>
+          <w:rFonts w:ascii="Bell MT" w:eastAsia="Times New Roman" w:hAnsi="Bell MT" w:cs="Courier New"/>
+          <w:color w:val="000000"/>
+          <w:sz w:val="28"/>
+          <w:szCs w:val="22"/>
+          <w:lang w:eastAsia="fr-CA"/>
+        </w:rPr>
+        <w:t xml:space="preserve"> on a tourné le téléphone</w:t>
       </w:r>
       <w:r>
         <w:rPr>
@@ -4357,7 +5094,28 @@
           <w:lang w:eastAsia="fr-CA"/>
         </w:rPr>
         <w:tab/>
-        <w:t>putSerializable :</w:t>
+      </w:r>
+      <w:proofErr w:type="spellStart"/>
+      <w:r>
+        <w:rPr>
+          <w:rFonts w:ascii="Courier New" w:eastAsia="Times New Roman" w:hAnsi="Courier New" w:cs="Courier New"/>
+          <w:color w:val="000000"/>
+          <w:sz w:val="22"/>
+          <w:szCs w:val="22"/>
+          <w:lang w:eastAsia="fr-CA"/>
+        </w:rPr>
+        <w:t>putSerializable</w:t>
+      </w:r>
+      <w:proofErr w:type="spellEnd"/>
+      <w:r>
+        <w:rPr>
+          <w:rFonts w:ascii="Courier New" w:eastAsia="Times New Roman" w:hAnsi="Courier New" w:cs="Courier New"/>
+          <w:color w:val="000000"/>
+          <w:sz w:val="22"/>
+          <w:szCs w:val="22"/>
+          <w:lang w:eastAsia="fr-CA"/>
+        </w:rPr>
+        <w:t> :</w:t>
       </w:r>
     </w:p>
     <w:p>
@@ -4404,6 +5162,8 @@
         </w:rPr>
         <w:tab/>
       </w:r>
+      <w:proofErr w:type="spellStart"/>
+      <w:proofErr w:type="gramStart"/>
       <w:r>
         <w:rPr>
           <w:rFonts w:ascii="Courier New" w:eastAsia="Times New Roman" w:hAnsi="Courier New" w:cs="Courier New"/>
@@ -4412,7 +5172,19 @@
           <w:szCs w:val="22"/>
           <w:lang w:eastAsia="fr-CA"/>
         </w:rPr>
-        <w:t xml:space="preserve">getSerializable : </w:t>
+        <w:t>getSerializable</w:t>
+      </w:r>
+      <w:proofErr w:type="spellEnd"/>
+      <w:proofErr w:type="gramEnd"/>
+      <w:r>
+        <w:rPr>
+          <w:rFonts w:ascii="Courier New" w:eastAsia="Times New Roman" w:hAnsi="Courier New" w:cs="Courier New"/>
+          <w:color w:val="000000"/>
+          <w:sz w:val="22"/>
+          <w:szCs w:val="22"/>
+          <w:lang w:eastAsia="fr-CA"/>
+        </w:rPr>
+        <w:t xml:space="preserve"> : </w:t>
       </w:r>
     </w:p>
     <w:p>
@@ -4465,6 +5237,7 @@
         </w:rPr>
         <w:t xml:space="preserve">le </w:t>
       </w:r>
+      <w:proofErr w:type="spellStart"/>
       <w:r>
         <w:rPr>
           <w:rFonts w:ascii="Courier New" w:eastAsia="Times New Roman" w:hAnsi="Courier New" w:cs="Courier New"/>
@@ -4475,6 +5248,7 @@
         </w:rPr>
         <w:t>onCreate</w:t>
       </w:r>
+      <w:proofErr w:type="spellEnd"/>
       <w:r>
         <w:rPr>
           <w:rFonts w:ascii="Bell MT" w:eastAsia="Times New Roman" w:hAnsi="Bell MT" w:cs="Courier New"/>
@@ -4485,6 +5259,7 @@
         </w:rPr>
         <w:t xml:space="preserve">, on va récupérer notre extra dans le paramètre </w:t>
       </w:r>
+      <w:proofErr w:type="spellStart"/>
       <w:r>
         <w:rPr>
           <w:rFonts w:ascii="Courier New" w:eastAsia="Times New Roman" w:hAnsi="Courier New" w:cs="Courier New"/>
@@ -4495,6 +5270,7 @@
         </w:rPr>
         <w:t>savedInstanceState</w:t>
       </w:r>
+      <w:proofErr w:type="spellEnd"/>
     </w:p>
     <w:p>
       <w:pPr>
@@ -4565,6 +5341,8 @@
           <w:lang w:eastAsia="fr-CA"/>
         </w:rPr>
       </w:pPr>
+      <w:proofErr w:type="spellStart"/>
+      <w:proofErr w:type="gramStart"/>
       <w:r>
         <w:rPr>
           <w:rFonts w:ascii="Bell MT" w:eastAsia="Times New Roman" w:hAnsi="Bell MT" w:cs="Courier New"/>
@@ -4573,7 +5351,19 @@
           <w:szCs w:val="22"/>
           <w:lang w:eastAsia="fr-CA"/>
         </w:rPr>
-        <w:t>Ca fonctionne ?</w:t>
+        <w:t>Ca</w:t>
+      </w:r>
+      <w:proofErr w:type="spellEnd"/>
+      <w:proofErr w:type="gramEnd"/>
+      <w:r>
+        <w:rPr>
+          <w:rFonts w:ascii="Bell MT" w:eastAsia="Times New Roman" w:hAnsi="Bell MT" w:cs="Courier New"/>
+          <w:color w:val="000000"/>
+          <w:sz w:val="28"/>
+          <w:szCs w:val="22"/>
+          <w:lang w:eastAsia="fr-CA"/>
+        </w:rPr>
+        <w:t xml:space="preserve"> fonctionne ?</w:t>
       </w:r>
       <w:r>
         <w:rPr>
@@ -4860,14 +5650,32 @@
           <w:sz w:val="28"/>
           <w:szCs w:val="28"/>
         </w:rPr>
-        <w:t>Modifier le fichier manifest pour dire que l’</w:t>
-      </w:r>
+        <w:t xml:space="preserve">Modifier le fichier </w:t>
+      </w:r>
+      <w:proofErr w:type="spellStart"/>
       <w:r>
         <w:rPr>
           <w:rFonts w:ascii="Bell MT" w:hAnsi="Bell MT"/>
           <w:sz w:val="28"/>
           <w:szCs w:val="28"/>
         </w:rPr>
+        <w:t>manifest</w:t>
+      </w:r>
+      <w:proofErr w:type="spellEnd"/>
+      <w:r>
+        <w:rPr>
+          <w:rFonts w:ascii="Bell MT" w:hAnsi="Bell MT"/>
+          <w:sz w:val="28"/>
+          <w:szCs w:val="28"/>
+        </w:rPr>
+        <w:t xml:space="preserve"> pour dire que l’</w:t>
+      </w:r>
+      <w:r>
+        <w:rPr>
+          <w:rFonts w:ascii="Bell MT" w:hAnsi="Bell MT"/>
+          <w:sz w:val="28"/>
+          <w:szCs w:val="28"/>
+        </w:rPr>
         <w:t>activité</w:t>
       </w:r>
       <w:r>
@@ -4884,7 +5692,25 @@
           <w:sz w:val="28"/>
           <w:szCs w:val="28"/>
         </w:rPr>
-        <w:t xml:space="preserve"> ( orientation, autres situations possibles .. )</w:t>
+        <w:t xml:space="preserve"> </w:t>
+      </w:r>
+      <w:proofErr w:type="gramStart"/>
+      <w:r>
+        <w:rPr>
+          <w:rFonts w:ascii="Bell MT" w:hAnsi="Bell MT"/>
+          <w:sz w:val="28"/>
+          <w:szCs w:val="28"/>
+        </w:rPr>
+        <w:t>( orientation</w:t>
+      </w:r>
+      <w:proofErr w:type="gramEnd"/>
+      <w:r>
+        <w:rPr>
+          <w:rFonts w:ascii="Bell MT" w:hAnsi="Bell MT"/>
+          <w:sz w:val="28"/>
+          <w:szCs w:val="28"/>
+        </w:rPr>
+        <w:t>, autres situations possibles .. )</w:t>
       </w:r>
     </w:p>
     <w:p>
@@ -4915,6 +5741,7 @@
           <w:lang w:val="en-CA" w:eastAsia="fr-CA"/>
         </w:rPr>
       </w:pPr>
+      <w:proofErr w:type="gramStart"/>
       <w:r>
         <w:rPr>
           <w:rFonts w:ascii="Consolas" w:eastAsia="Times New Roman" w:hAnsi="Consolas" w:cs="Courier New"/>
@@ -4935,6 +5762,7 @@
         </w:rPr>
         <w:t>:configChanges</w:t>
       </w:r>
+      <w:proofErr w:type="gramEnd"/>
       <w:r>
         <w:rPr>
           <w:rFonts w:ascii="Consolas" w:eastAsia="Times New Roman" w:hAnsi="Consolas" w:cs="Courier New"/>
@@ -5117,7 +5945,27 @@
           <w:sz w:val="28"/>
           <w:szCs w:val="22"/>
         </w:rPr>
-        <w:t>Solution : Si on veut garder les infos au-delà de la fermeture de la session ou du  processus courant : sérialisation de l’objet, utilisation de fichiers texte ou d’un table d’une BD.</w:t>
+        <w:t xml:space="preserve">Solution : Si on veut garder les infos au-delà de la fermeture de la session ou </w:t>
+      </w:r>
+      <w:proofErr w:type="gramStart"/>
+      <w:r>
+        <w:rPr>
+          <w:rFonts w:ascii="Bell MT" w:hAnsi="Bell MT"/>
+          <w:b/>
+          <w:sz w:val="28"/>
+          <w:szCs w:val="22"/>
+        </w:rPr>
+        <w:t>du  processus</w:t>
+      </w:r>
+      <w:proofErr w:type="gramEnd"/>
+      <w:r>
+        <w:rPr>
+          <w:rFonts w:ascii="Bell MT" w:hAnsi="Bell MT"/>
+          <w:b/>
+          <w:sz w:val="28"/>
+          <w:szCs w:val="22"/>
+        </w:rPr>
+        <w:t xml:space="preserve"> courant : sérialisation de l’objet, utilisation de fichiers texte ou d’un table d’une BD.</w:t>
       </w:r>
     </w:p>
     <w:p>
@@ -5216,6 +6064,8 @@
           </w:placeholder>
         </w:sdtPr>
         <w:sdtContent>
+          <w:proofErr w:type="spellStart"/>
+          <w:proofErr w:type="gramStart"/>
           <w:r>
             <w:rPr>
               <w:rFonts w:ascii="Bell MT" w:hAnsi="Bell MT"/>
@@ -5224,6 +6074,8 @@
             </w:rPr>
             <w:t>onStop</w:t>
           </w:r>
+          <w:proofErr w:type="spellEnd"/>
+          <w:proofErr w:type="gramEnd"/>
         </w:sdtContent>
       </w:sdt>
     </w:p>
@@ -5266,6 +6118,8 @@
           </w:placeholder>
         </w:sdtPr>
         <w:sdtContent>
+          <w:proofErr w:type="spellStart"/>
+          <w:proofErr w:type="gramStart"/>
           <w:r>
             <w:rPr>
               <w:rFonts w:ascii="Bell MT" w:hAnsi="Bell MT"/>
@@ -5274,6 +6128,8 @@
             </w:rPr>
             <w:t>onCreate</w:t>
           </w:r>
+          <w:proofErr w:type="spellEnd"/>
+          <w:proofErr w:type="gramEnd"/>
         </w:sdtContent>
       </w:sdt>
     </w:p>
@@ -5553,7 +6409,23 @@
             <w:i/>
             <w:sz w:val="28"/>
           </w:rPr>
-          <w:t xml:space="preserve"> Éric Labonté, 202</w:t>
+          <w:t xml:space="preserve"> Éric </w:t>
+        </w:r>
+        <w:proofErr w:type="spellStart"/>
+        <w:r>
+          <w:rPr>
+            <w:i/>
+            <w:sz w:val="28"/>
+          </w:rPr>
+          <w:t>Labonté</w:t>
+        </w:r>
+        <w:proofErr w:type="spellEnd"/>
+        <w:r>
+          <w:rPr>
+            <w:i/>
+            <w:sz w:val="28"/>
+          </w:rPr>
+          <w:t>, 202</w:t>
         </w:r>
         <w:r>
           <w:rPr>
@@ -7689,6 +8561,7 @@
     <w:rsid w:val="00B84750"/>
     <w:rsid w:val="00B920AD"/>
     <w:rsid w:val="00BC6BDE"/>
+    <w:rsid w:val="00C374C1"/>
     <w:rsid w:val="00C91DA5"/>
     <w:rsid w:val="00D169C6"/>
     <w:rsid w:val="00D52E30"/>
